--- a/Aula 2/Gabriel/Pesquisa 03 04.docx
+++ b/Aula 2/Gabriel/Pesquisa 03 04.docx
@@ -141,35 +141,7 @@
           <w:sz w:val="24"/>
           <w:szCs w:val="24"/>
         </w:rPr>
-        <w:t xml:space="preserve">Um compilador </w:t>
-      </w:r>
-      <w:r>
-        <w:rPr>
-          <w:sz w:val="24"/>
-          <w:szCs w:val="24"/>
-        </w:rPr>
-        <w:t xml:space="preserve">C </w:t>
-      </w:r>
-      <w:r>
-        <w:rPr>
-          <w:sz w:val="24"/>
-          <w:szCs w:val="24"/>
-        </w:rPr>
-        <w:t xml:space="preserve">é um programa de sistema que traduz um programa descrito em uma linguagem </w:t>
-      </w:r>
-      <w:r>
-        <w:rPr>
-          <w:sz w:val="24"/>
-          <w:szCs w:val="24"/>
-        </w:rPr>
-        <w:t>C</w:t>
-      </w:r>
-      <w:r>
-        <w:rPr>
-          <w:sz w:val="24"/>
-          <w:szCs w:val="24"/>
-        </w:rPr>
-        <w:t xml:space="preserve"> para um programa equivalente em código de máquina para um processador. </w:t>
+        <w:t xml:space="preserve">Um compilador C é um programa de sistema que traduz um programa descrito em uma linguagem C para um programa equivalente em código de máquina para um processador. </w:t>
       </w:r>
     </w:p>
     <w:p>
@@ -193,22 +165,13 @@
           <w:szCs w:val="24"/>
           <w:u w:val="single"/>
         </w:rPr>
-        <w:t>Assembler</w:t>
+        <w:t>Assembler:</w:t>
       </w:r>
       <w:r>
         <w:rPr>
           <w:rFonts w:cs="LMRoman12-Regular"/>
           <w:sz w:val="24"/>
           <w:szCs w:val="24"/>
-          <w:u w:val="single"/>
-        </w:rPr>
-        <w:t>:</w:t>
-      </w:r>
-      <w:r>
-        <w:rPr>
-          <w:rFonts w:cs="LMRoman12-Regular"/>
-          <w:sz w:val="24"/>
-          <w:szCs w:val="24"/>
         </w:rPr>
         <w:t xml:space="preserve"> </w:t>
       </w:r>
@@ -226,63 +189,7 @@
           <w:szCs w:val="24"/>
           <w:shd w:val="clear" w:color="auto" w:fill="FFFFFF"/>
         </w:rPr>
-        <w:t xml:space="preserve"> uma linguagem de baixo nível, ao contrário d</w:t>
-      </w:r>
-      <w:r>
-        <w:rPr>
-          <w:sz w:val="24"/>
-          <w:szCs w:val="24"/>
-          <w:shd w:val="clear" w:color="auto" w:fill="FFFFFF"/>
-        </w:rPr>
-        <w:t>o C, o</w:t>
-      </w:r>
-      <w:r>
-        <w:rPr>
-          <w:sz w:val="24"/>
-          <w:szCs w:val="24"/>
-          <w:shd w:val="clear" w:color="auto" w:fill="FFFFFF"/>
-        </w:rPr>
-        <w:t xml:space="preserve"> que </w:t>
-      </w:r>
-      <w:r>
-        <w:rPr>
-          <w:sz w:val="24"/>
-          <w:szCs w:val="24"/>
-          <w:shd w:val="clear" w:color="auto" w:fill="FFFFFF"/>
-        </w:rPr>
-        <w:t>significa que as instruções em Assembly</w:t>
-      </w:r>
-      <w:r>
-        <w:rPr>
-          <w:sz w:val="24"/>
-          <w:szCs w:val="24"/>
-          <w:shd w:val="clear" w:color="auto" w:fill="FFFFFF"/>
-        </w:rPr>
-        <w:t xml:space="preserve"> são construídas com menos instruções básicas do processador do </w:t>
-      </w:r>
-      <w:r>
-        <w:rPr>
-          <w:sz w:val="24"/>
-          <w:szCs w:val="24"/>
-          <w:shd w:val="clear" w:color="auto" w:fill="FFFFFF"/>
-        </w:rPr>
-        <w:t>que em linguagens de alto-nível, elas são traduzidas quase dire</w:t>
-      </w:r>
-      <w:r>
-        <w:rPr>
-          <w:sz w:val="24"/>
-          <w:szCs w:val="24"/>
-          <w:shd w:val="clear" w:color="auto" w:fill="FFFFFF"/>
-        </w:rPr>
-        <w:t>tamente</w:t>
-      </w:r>
-      <w:r>
-        <w:rPr>
-          <w:sz w:val="24"/>
-          <w:szCs w:val="24"/>
-          <w:shd w:val="clear" w:color="auto" w:fill="FFFFFF"/>
-        </w:rPr>
-        <w:t>.</w:t>
+        <w:t xml:space="preserve"> uma linguagem de baixo nível, ao contrário do C, o que significa que as instruções em Assembly são construídas com menos instruções básicas do processador do que em linguagens de alto-nível, elas são traduzidas quase diretamente.</w:t>
       </w:r>
       <w:r>
         <w:rPr>
@@ -313,7 +220,7 @@
           <w:sz w:val="24"/>
           <w:szCs w:val="24"/>
         </w:rPr>
-        <w:t>O que é u</w:t>
+        <w:t>O que é um RTOS, descreva uma utilização.</w:t>
       </w:r>
       <w:r>
         <w:rPr>
@@ -322,24 +229,6 @@
           <w:sz w:val="24"/>
           <w:szCs w:val="24"/>
         </w:rPr>
-        <w:t>m RTOS, descreva uma utilização</w:t>
-      </w:r>
-      <w:r>
-        <w:rPr>
-          <w:rFonts w:cs="LMRoman12-Regular"/>
-          <w:i/>
-          <w:sz w:val="24"/>
-          <w:szCs w:val="24"/>
-        </w:rPr>
-        <w:t>.</w:t>
-      </w:r>
-      <w:r>
-        <w:rPr>
-          <w:rFonts w:cs="LMRoman12-Regular"/>
-          <w:i/>
-          <w:sz w:val="24"/>
-          <w:szCs w:val="24"/>
-        </w:rPr>
         <w:br/>
       </w:r>
       <w:r>
@@ -356,16 +245,7 @@
           <w:szCs w:val="24"/>
           <w:shd w:val="clear" w:color="auto" w:fill="FFFFFF"/>
         </w:rPr>
-        <w:t xml:space="preserve">RTOS </w:t>
-      </w:r>
-      <w:r>
-        <w:rPr>
-          <w:rFonts w:cs="Arial"/>
-          <w:sz w:val="24"/>
-          <w:szCs w:val="24"/>
-          <w:shd w:val="clear" w:color="auto" w:fill="FFFFFF"/>
-        </w:rPr>
-        <w:t>(</w:t>
+        <w:t>RTOS (</w:t>
       </w:r>
       <w:r>
         <w:rPr>
@@ -376,18 +256,7 @@
           <w:szCs w:val="24"/>
           <w:shd w:val="clear" w:color="auto" w:fill="FFFFFF"/>
         </w:rPr>
-        <w:t>Real Time Operating System</w:t>
-      </w:r>
-      <w:r>
-        <w:rPr>
-          <w:rFonts w:cs="Arial"/>
-          <w:i/>
-          <w:iCs/>
-          <w:sz w:val="24"/>
-          <w:szCs w:val="24"/>
-          <w:shd w:val="clear" w:color="auto" w:fill="FFFFFF"/>
-        </w:rPr>
-        <w:t>)</w:t>
+        <w:t>Real Time Operating System)</w:t>
       </w:r>
       <w:r>
         <w:rPr>
@@ -538,25 +407,7 @@
           <w:szCs w:val="24"/>
           <w:shd w:val="clear" w:color="auto" w:fill="FFFFFF"/>
         </w:rPr>
-        <w:t xml:space="preserve">Este modelo propõe que os testes de unidade e integração também podem ser utilizados para verificar o projeto de  </w:t>
-      </w:r>
-      <w:r>
-        <w:rPr>
-          <w:rFonts w:cs="Arial"/>
-          <w:sz w:val="24"/>
-          <w:szCs w:val="24"/>
-          <w:shd w:val="clear" w:color="auto" w:fill="FFFFFF"/>
-        </w:rPr>
-        <w:t>software</w:t>
-      </w:r>
-      <w:r>
-        <w:rPr>
-          <w:rFonts w:cs="Arial"/>
-          <w:sz w:val="24"/>
-          <w:szCs w:val="24"/>
-          <w:shd w:val="clear" w:color="auto" w:fill="FFFFFF"/>
-        </w:rPr>
-        <w:t>. Isto é, durante os testes de unidade e de integração., os programadores  e a equipe de testes devem garantir que todos os aspectos do projeto foram implementados corretamente no código.</w:t>
+        <w:t>Este modelo propõe que os testes de unidade e integração também podem ser utilizados para verificar o projeto de  software. Isto é, durante os testes de unidade e de integração., os programadores  e a equipe de testes devem garantir que todos os aspectos do projeto foram implementados corretamente no código.</w:t>
       </w:r>
       <w:r>
         <w:rPr>
@@ -571,6 +422,29 @@
     <w:p>
       <w:pPr>
         <w:pStyle w:val="ListParagraph"/>
+        <w:numPr>
+          <w:ilvl w:val="0"/>
+          <w:numId w:val="3"/>
+        </w:numPr>
+        <w:rPr>
+          <w:rFonts w:cs="SFTI2488"/>
+          <w:b/>
+          <w:sz w:val="24"/>
+          <w:szCs w:val="24"/>
+        </w:rPr>
+      </w:pPr>
+      <w:r>
+        <w:rPr>
+          <w:rFonts w:cs="SFTI2488"/>
+          <w:b/>
+          <w:sz w:val="24"/>
+          <w:szCs w:val="24"/>
+        </w:rPr>
+        <w:t>Revisão C</w:t>
+      </w:r>
+    </w:p>
+    <w:p>
+      <w:pPr>
         <w:ind w:left="360"/>
         <w:rPr>
           <w:rFonts w:cs="SFTI2488"/>
@@ -578,6 +452,429 @@
           <w:szCs w:val="24"/>
         </w:rPr>
       </w:pPr>
+      <w:r>
+        <w:rPr>
+          <w:rFonts w:cs="SFTI2488"/>
+          <w:sz w:val="24"/>
+          <w:szCs w:val="24"/>
+        </w:rPr>
+        <w:t>2.5)</w:t>
+      </w:r>
+      <w:r>
+        <w:rPr>
+          <w:rFonts w:ascii="Verdana" w:hAnsi="Verdana"/>
+          <w:color w:val="48495B"/>
+          <w:sz w:val="24"/>
+          <w:szCs w:val="24"/>
+          <w:shd w:val="clear" w:color="auto" w:fill="FFFFFF"/>
+        </w:rPr>
+        <w:t xml:space="preserve"> </w:t>
+      </w:r>
+      <w:r>
+        <w:rPr>
+          <w:sz w:val="24"/>
+          <w:szCs w:val="24"/>
+          <w:shd w:val="clear" w:color="auto" w:fill="FFFFFF"/>
+        </w:rPr>
+        <w:t>A p</w:t>
+      </w:r>
+      <w:r>
+        <w:rPr>
+          <w:sz w:val="24"/>
+          <w:szCs w:val="24"/>
+          <w:shd w:val="clear" w:color="auto" w:fill="FFFFFF"/>
+        </w:rPr>
+        <w:t>r</w:t>
+      </w:r>
+      <w:r>
+        <w:rPr>
+          <w:sz w:val="24"/>
+          <w:szCs w:val="24"/>
+          <w:shd w:val="clear" w:color="auto" w:fill="FFFFFF"/>
+        </w:rPr>
+        <w:t>o</w:t>
+      </w:r>
+      <w:r>
+        <w:rPr>
+          <w:sz w:val="24"/>
+          <w:szCs w:val="24"/>
+          <w:shd w:val="clear" w:color="auto" w:fill="FFFFFF"/>
+        </w:rPr>
+        <w:t>totipa</w:t>
+      </w:r>
+      <w:r>
+        <w:rPr>
+          <w:sz w:val="24"/>
+          <w:szCs w:val="24"/>
+          <w:shd w:val="clear" w:color="auto" w:fill="FFFFFF"/>
+        </w:rPr>
+        <w:t>gem</w:t>
+      </w:r>
+      <w:r>
+        <w:rPr>
+          <w:sz w:val="24"/>
+          <w:szCs w:val="24"/>
+          <w:shd w:val="clear" w:color="auto" w:fill="FFFFFF"/>
+        </w:rPr>
+        <w:t xml:space="preserve"> </w:t>
+      </w:r>
+      <w:r>
+        <w:rPr>
+          <w:sz w:val="24"/>
+          <w:szCs w:val="24"/>
+          <w:shd w:val="clear" w:color="auto" w:fill="FFFFFF"/>
+        </w:rPr>
+        <w:t xml:space="preserve">em C,  </w:t>
+      </w:r>
+      <w:r>
+        <w:rPr>
+          <w:sz w:val="24"/>
+          <w:szCs w:val="24"/>
+          <w:shd w:val="clear" w:color="auto" w:fill="FFFFFF"/>
+        </w:rPr>
+        <w:t xml:space="preserve">é </w:t>
+      </w:r>
+      <w:r>
+        <w:rPr>
+          <w:sz w:val="24"/>
+          <w:szCs w:val="24"/>
+          <w:shd w:val="clear" w:color="auto" w:fill="FFFFFF"/>
+        </w:rPr>
+        <w:t xml:space="preserve"> tecnica de criar protótipos em algoritmos, </w:t>
+      </w:r>
+      <w:r>
+        <w:rPr>
+          <w:sz w:val="24"/>
+          <w:szCs w:val="24"/>
+          <w:shd w:val="clear" w:color="auto" w:fill="FFFFFF"/>
+        </w:rPr>
+        <w:t>a mesma coisa de criar uma função. A direfença é que, ao invés,</w:t>
+      </w:r>
+      <w:r>
+        <w:rPr>
+          <w:sz w:val="24"/>
+          <w:szCs w:val="24"/>
+          <w:shd w:val="clear" w:color="auto" w:fill="FFFFFF"/>
+        </w:rPr>
+        <w:t xml:space="preserve"> de abrirmos um bloco de código</w:t>
+      </w:r>
+      <w:r>
+        <w:rPr>
+          <w:sz w:val="24"/>
+          <w:szCs w:val="24"/>
+          <w:shd w:val="clear" w:color="auto" w:fill="FFFFFF"/>
+        </w:rPr>
+        <w:t>( { } ), termina</w:t>
+      </w:r>
+      <w:r>
+        <w:rPr>
+          <w:sz w:val="24"/>
+          <w:szCs w:val="24"/>
+          <w:shd w:val="clear" w:color="auto" w:fill="FFFFFF"/>
+        </w:rPr>
+        <w:t>mos a linha com ponto-e-vírgula</w:t>
+      </w:r>
+      <w:r>
+        <w:rPr>
+          <w:sz w:val="24"/>
+          <w:szCs w:val="24"/>
+          <w:shd w:val="clear" w:color="auto" w:fill="FFFFFF"/>
+        </w:rPr>
+        <w:t>(;).</w:t>
+      </w:r>
+      <w:r>
+        <w:rPr>
+          <w:rStyle w:val="apple-converted-space"/>
+          <w:sz w:val="24"/>
+          <w:szCs w:val="24"/>
+          <w:shd w:val="clear" w:color="auto" w:fill="FFFFFF"/>
+        </w:rPr>
+        <w:t> </w:t>
+      </w:r>
+      <w:r>
+        <w:rPr>
+          <w:sz w:val="24"/>
+          <w:szCs w:val="24"/>
+          <w:shd w:val="clear" w:color="auto" w:fill="FFFFFF"/>
+        </w:rPr>
+        <w:t>Assim</w:t>
+      </w:r>
+      <w:r>
+        <w:rPr>
+          <w:sz w:val="24"/>
+          <w:szCs w:val="24"/>
+          <w:shd w:val="clear" w:color="auto" w:fill="FFFFFF"/>
+        </w:rPr>
+        <w:t xml:space="preserve"> o </w:t>
+      </w:r>
+      <w:r>
+        <w:rPr>
+          <w:sz w:val="24"/>
+          <w:szCs w:val="24"/>
+          <w:shd w:val="clear" w:color="auto" w:fill="FFFFFF"/>
+        </w:rPr>
+        <w:t>compilador terá</w:t>
+      </w:r>
+      <w:r>
+        <w:rPr>
+          <w:sz w:val="24"/>
+          <w:szCs w:val="24"/>
+          <w:shd w:val="clear" w:color="auto" w:fill="FFFFFF"/>
+        </w:rPr>
+        <w:t xml:space="preserve"> mais fácil</w:t>
+      </w:r>
+      <w:r>
+        <w:rPr>
+          <w:sz w:val="24"/>
+          <w:szCs w:val="24"/>
+          <w:shd w:val="clear" w:color="auto" w:fill="FFFFFF"/>
+        </w:rPr>
+        <w:t>idade de ler o có</w:t>
+      </w:r>
+      <w:r>
+        <w:rPr>
+          <w:sz w:val="24"/>
+          <w:szCs w:val="24"/>
+          <w:shd w:val="clear" w:color="auto" w:fill="FFFFFF"/>
+        </w:rPr>
+        <w:t>digo</w:t>
+      </w:r>
+      <w:r>
+        <w:rPr>
+          <w:sz w:val="24"/>
+          <w:szCs w:val="24"/>
+          <w:shd w:val="clear" w:color="auto" w:fill="FFFFFF"/>
+        </w:rPr>
+        <w:t>,</w:t>
+      </w:r>
+      <w:r>
+        <w:rPr>
+          <w:sz w:val="24"/>
+          <w:szCs w:val="24"/>
+          <w:shd w:val="clear" w:color="auto" w:fill="FFFFFF"/>
+        </w:rPr>
+        <w:t xml:space="preserve"> tornando o algoritmo mais eficiente.</w:t>
+      </w:r>
+      <w:r>
+        <w:rPr>
+          <w:rFonts w:cs="SFTI2488"/>
+          <w:sz w:val="24"/>
+          <w:szCs w:val="24"/>
+        </w:rPr>
+        <w:br/>
+      </w:r>
+      <w:r>
+        <w:rPr>
+          <w:rFonts w:cs="SFTI2488"/>
+          <w:sz w:val="24"/>
+          <w:szCs w:val="24"/>
+        </w:rPr>
+        <w:br/>
+        <w:t>2.6)</w:t>
+      </w:r>
+      <w:r>
+        <w:rPr>
+          <w:rFonts w:cs="SFTI2488"/>
+          <w:sz w:val="24"/>
+          <w:szCs w:val="24"/>
+        </w:rPr>
+        <w:t xml:space="preserve"> </w:t>
+      </w:r>
+      <w:r>
+        <w:rPr>
+          <w:rFonts w:cs="SFTI2488"/>
+          <w:sz w:val="24"/>
+          <w:szCs w:val="24"/>
+        </w:rPr>
+        <w:t>count = 20 , *temp = 20 , sum = 20</w:t>
+      </w:r>
+      <w:r>
+        <w:rPr>
+          <w:rFonts w:cs="SFTI2488"/>
+          <w:sz w:val="24"/>
+          <w:szCs w:val="24"/>
+        </w:rPr>
+        <w:br/>
+      </w:r>
+      <w:r>
+        <w:rPr>
+          <w:rFonts w:cs="SFTI2488"/>
+          <w:sz w:val="24"/>
+          <w:szCs w:val="24"/>
+        </w:rPr>
+        <w:br/>
+        <w:t>2.11)</w:t>
+      </w:r>
+      <w:r>
+        <w:rPr>
+          <w:rFonts w:cs="SFTI2488"/>
+          <w:sz w:val="24"/>
+          <w:szCs w:val="24"/>
+        </w:rPr>
+        <w:t xml:space="preserve"> </w:t>
+      </w:r>
+      <w:r>
+        <w:rPr>
+          <w:sz w:val="24"/>
+          <w:szCs w:val="24"/>
+          <w:shd w:val="clear" w:color="auto" w:fill="FFFFFF"/>
+        </w:rPr>
+        <w:t>A função</w:t>
+      </w:r>
+      <w:r>
+        <w:rPr>
+          <w:rStyle w:val="apple-converted-space"/>
+          <w:sz w:val="24"/>
+          <w:szCs w:val="24"/>
+          <w:shd w:val="clear" w:color="auto" w:fill="FFFFFF"/>
+        </w:rPr>
+        <w:t> </w:t>
+      </w:r>
+      <w:r>
+        <w:rPr>
+          <w:rStyle w:val="HTMLTypewriter"/>
+          <w:rFonts w:asciiTheme="minorHAnsi" w:eastAsiaTheme="minorHAnsi" w:hAnsiTheme="minorHAnsi"/>
+          <w:sz w:val="24"/>
+          <w:szCs w:val="24"/>
+          <w:shd w:val="clear" w:color="auto" w:fill="FFFFFF"/>
+        </w:rPr>
+        <w:t>malloc</w:t>
+      </w:r>
+      <w:r>
+        <w:rPr>
+          <w:sz w:val="24"/>
+          <w:szCs w:val="24"/>
+          <w:shd w:val="clear" w:color="auto" w:fill="FFFFFF"/>
+        </w:rPr>
+        <w:t xml:space="preserve"> </w:t>
+      </w:r>
+      <w:r>
+        <w:rPr>
+          <w:sz w:val="24"/>
+          <w:szCs w:val="24"/>
+          <w:shd w:val="clear" w:color="auto" w:fill="FFFFFF"/>
+        </w:rPr>
+        <w:t>aloca um bloco de bytes consecutivos na memória do computador e devolve o</w:t>
+      </w:r>
+      <w:r>
+        <w:rPr>
+          <w:rStyle w:val="apple-converted-space"/>
+          <w:sz w:val="24"/>
+          <w:szCs w:val="24"/>
+          <w:shd w:val="clear" w:color="auto" w:fill="FFFFFF"/>
+        </w:rPr>
+        <w:t> </w:t>
+      </w:r>
+      <w:hyperlink r:id="rId5" w:anchor="address" w:history="1">
+        <w:r>
+          <w:rPr>
+            <w:rStyle w:val="Hyperlink"/>
+            <w:color w:val="auto"/>
+            <w:sz w:val="24"/>
+            <w:szCs w:val="24"/>
+            <w:u w:val="none"/>
+            <w:shd w:val="clear" w:color="auto" w:fill="FFFFFF"/>
+          </w:rPr>
+          <w:t>endereço</w:t>
+        </w:r>
+      </w:hyperlink>
+      <w:r>
+        <w:rPr>
+          <w:sz w:val="24"/>
+          <w:szCs w:val="24"/>
+          <w:shd w:val="clear" w:color="auto" w:fill="FFFFFF"/>
+        </w:rPr>
+        <w:t>desse bloco.  O número de bytes é especificado no argumento da função.</w:t>
+      </w:r>
+      <w:r>
+        <w:rPr>
+          <w:sz w:val="24"/>
+          <w:szCs w:val="24"/>
+          <w:shd w:val="clear" w:color="auto" w:fill="FFFFFF"/>
+        </w:rPr>
+        <w:t xml:space="preserve"> </w:t>
+      </w:r>
+      <w:r>
+        <w:rPr>
+          <w:sz w:val="24"/>
+          <w:szCs w:val="24"/>
+          <w:shd w:val="clear" w:color="auto" w:fill="FFFFFF"/>
+        </w:rPr>
+        <w:t>A função</w:t>
+      </w:r>
+      <w:r>
+        <w:rPr>
+          <w:rStyle w:val="apple-converted-space"/>
+          <w:sz w:val="24"/>
+          <w:szCs w:val="24"/>
+          <w:shd w:val="clear" w:color="auto" w:fill="FFFFFF"/>
+        </w:rPr>
+        <w:t> </w:t>
+      </w:r>
+      <w:r>
+        <w:rPr>
+          <w:rStyle w:val="HTMLTypewriter"/>
+          <w:rFonts w:asciiTheme="minorHAnsi" w:eastAsiaTheme="minorHAnsi" w:hAnsiTheme="minorHAnsi"/>
+          <w:sz w:val="24"/>
+          <w:szCs w:val="24"/>
+          <w:shd w:val="clear" w:color="auto" w:fill="FFFFFF"/>
+        </w:rPr>
+        <w:t>free</w:t>
+      </w:r>
+      <w:r>
+        <w:rPr>
+          <w:rStyle w:val="HTMLTypewriter"/>
+          <w:rFonts w:asciiTheme="minorHAnsi" w:eastAsiaTheme="minorHAnsi" w:hAnsiTheme="minorHAnsi"/>
+          <w:sz w:val="24"/>
+          <w:szCs w:val="24"/>
+          <w:shd w:val="clear" w:color="auto" w:fill="FFFFFF"/>
+        </w:rPr>
+        <w:t>, deve ser usada apos a dunção maloc, pois ela</w:t>
+      </w:r>
+      <w:r>
+        <w:rPr>
+          <w:rStyle w:val="apple-converted-space"/>
+          <w:sz w:val="24"/>
+          <w:szCs w:val="24"/>
+          <w:shd w:val="clear" w:color="auto" w:fill="FFFFFF"/>
+        </w:rPr>
+        <w:t> </w:t>
+      </w:r>
+      <w:r>
+        <w:rPr>
+          <w:sz w:val="24"/>
+          <w:szCs w:val="24"/>
+          <w:shd w:val="clear" w:color="auto" w:fill="FFFFFF"/>
+        </w:rPr>
+        <w:t>libera a porção de memória alocada por</w:t>
+      </w:r>
+      <w:r>
+        <w:rPr>
+          <w:rStyle w:val="apple-converted-space"/>
+          <w:sz w:val="24"/>
+          <w:szCs w:val="24"/>
+          <w:shd w:val="clear" w:color="auto" w:fill="FFFFFF"/>
+        </w:rPr>
+        <w:t> </w:t>
+      </w:r>
+      <w:r>
+        <w:rPr>
+          <w:rStyle w:val="HTMLTypewriter"/>
+          <w:rFonts w:asciiTheme="minorHAnsi" w:eastAsiaTheme="minorHAnsi" w:hAnsiTheme="minorHAnsi"/>
+          <w:sz w:val="24"/>
+          <w:szCs w:val="24"/>
+          <w:shd w:val="clear" w:color="auto" w:fill="FFFFFF"/>
+        </w:rPr>
+        <w:t>malloc</w:t>
+      </w:r>
+      <w:r>
+        <w:rPr>
+          <w:sz w:val="24"/>
+          <w:szCs w:val="24"/>
+          <w:shd w:val="clear" w:color="auto" w:fill="FFFFFF"/>
+        </w:rPr>
+        <w:t>.</w:t>
+      </w:r>
       <w:bookmarkStart w:id="0" w:name="_GoBack"/>
       <w:bookmarkEnd w:id="0"/>
     </w:p>
@@ -685,7 +982,7 @@
   <w:abstractNum w:abstractNumId="1">
     <w:nsid w:val="38D90A72"/>
     <w:multiLevelType w:val="multilevel"/>
-    <w:tmpl w:val="0416001D"/>
+    <w:tmpl w:val="D574562A"/>
     <w:lvl w:ilvl="0">
       <w:start w:val="1"/>
       <w:numFmt w:val="decimal"/>
@@ -703,6 +1000,11 @@
       <w:pPr>
         <w:ind w:left="720" w:hanging="360"/>
       </w:pPr>
+      <w:rPr>
+        <w:b w:val="0"/>
+        <w:i w:val="0"/>
+        <w:u w:val="none"/>
+      </w:rPr>
     </w:lvl>
     <w:lvl w:ilvl="2">
       <w:start w:val="1"/>
@@ -1267,7 +1569,6 @@
   <w:style w:type="character" w:default="1" w:styleId="DefaultParagraphFont">
     <w:name w:val="Default Paragraph Font"/>
     <w:uiPriority w:val="1"/>
-    <w:semiHidden/>
     <w:unhideWhenUsed/>
   </w:style>
   <w:style w:type="table" w:default="1" w:styleId="TableNormal">
@@ -1316,6 +1617,31 @@
     <w:rPr>
       <w:b/>
       <w:bCs/>
+    </w:rPr>
+  </w:style>
+  <w:style w:type="character" w:styleId="HTMLTypewriter">
+    <w:name w:val="HTML Typewriter"/>
+    <w:basedOn w:val="DefaultParagraphFont"/>
+    <w:uiPriority w:val="99"/>
+    <w:semiHidden/>
+    <w:unhideWhenUsed/>
+    <w:rsid w:val="003B1316"/>
+    <w:rPr>
+      <w:rFonts w:ascii="Courier New" w:eastAsia="Times New Roman" w:hAnsi="Courier New" w:cs="Courier New"/>
+      <w:sz w:val="20"/>
+      <w:szCs w:val="20"/>
+    </w:rPr>
+  </w:style>
+  <w:style w:type="character" w:styleId="Hyperlink">
+    <w:name w:val="Hyperlink"/>
+    <w:basedOn w:val="DefaultParagraphFont"/>
+    <w:uiPriority w:val="99"/>
+    <w:semiHidden/>
+    <w:unhideWhenUsed/>
+    <w:rsid w:val="003B1316"/>
+    <w:rPr>
+      <w:color w:val="0000FF"/>
+      <w:u w:val="single"/>
     </w:rPr>
   </w:style>
 </w:styles>
